--- a/share/以弗所书/180712全副军装-弗6-10-20/180712属灵战争的得胜秘诀-弗6-10-20.docx
+++ b/share/以弗所书/180712全副军装-弗6-10-20/180712属灵战争的得胜秘诀-弗6-10-20.docx
@@ -8,10 +8,11 @@
         <w:spacing w:before="62"/>
         <w:ind w:firstLine="562"/>
         <w:rPr>
-          <w:rFonts w:hint="eastAsia"/>
           <w:sz w:val="28"/>
         </w:rPr>
       </w:pPr>
+      <w:bookmarkStart w:id="0" w:name="_GoBack"/>
+      <w:bookmarkEnd w:id="0"/>
       <w:r>
         <w:rPr>
           <w:rFonts w:hint="eastAsia"/>
@@ -60,9 +61,6 @@
       <w:pPr>
         <w:spacing w:before="62"/>
         <w:ind w:firstLine="420"/>
-        <w:rPr>
-          <w:rFonts w:hint="eastAsia"/>
-        </w:rPr>
       </w:pPr>
       <w:r>
         <w:rPr>
@@ -92,13 +90,7 @@
         <w:rPr>
           <w:rFonts w:hint="eastAsia"/>
         </w:rPr>
-        <w:t>Q</w:t>
-      </w:r>
-      <w:r>
-        <w:rPr>
-          <w:rFonts w:hint="eastAsia"/>
-        </w:rPr>
-        <w:t>2.</w:t>
+        <w:t>Q2.</w:t>
       </w:r>
       <w:r>
         <w:rPr>
@@ -116,13 +108,7 @@
         <w:rPr>
           <w:rFonts w:hint="eastAsia"/>
         </w:rPr>
-        <w:t>Q</w:t>
-      </w:r>
-      <w:r>
-        <w:rPr>
-          <w:rFonts w:hint="eastAsia"/>
-        </w:rPr>
-        <w:t>3.</w:t>
+        <w:t>Q3.</w:t>
       </w:r>
       <w:r>
         <w:rPr>
@@ -2109,9 +2095,6 @@
       <w:pPr>
         <w:spacing w:before="62"/>
         <w:ind w:firstLine="420"/>
-        <w:rPr>
-          <w:rFonts w:hint="eastAsia"/>
-        </w:rPr>
       </w:pPr>
       <w:r>
         <w:rPr>
@@ -2124,18 +2107,13 @@
       <w:pPr>
         <w:spacing w:before="62"/>
         <w:ind w:firstLine="420"/>
-        <w:rPr>
-          <w:rFonts w:hint="eastAsia"/>
-        </w:rPr>
-      </w:pPr>
-    </w:p>
-    <w:p>
-      <w:pPr>
-        <w:spacing w:before="62"/>
-        <w:ind w:firstLine="420"/>
-      </w:pPr>
-      <w:bookmarkStart w:id="0" w:name="_GoBack"/>
-      <w:bookmarkEnd w:id="0"/>
+      </w:pPr>
+    </w:p>
+    <w:p>
+      <w:pPr>
+        <w:spacing w:before="62"/>
+        <w:ind w:firstLine="420"/>
+      </w:pPr>
     </w:p>
     <w:sectPr>
       <w:footerReference w:type="default" r:id="rId8"/>
@@ -2237,7 +2215,7 @@
                 <w:b/>
                 <w:noProof/>
               </w:rPr>
-              <w:t>5</w:t>
+              <w:t>1</w:t>
             </w:r>
             <w:r>
               <w:rPr>
@@ -2890,6 +2868,34 @@
       <w:bCs/>
       <w:sz w:val="32"/>
       <w:szCs w:val="32"/>
+    </w:rPr>
+  </w:style>
+  <w:style w:type="paragraph" w:styleId="a7">
+    <w:name w:val="Balloon Text"/>
+    <w:basedOn w:val="a"/>
+    <w:link w:val="Char2"/>
+    <w:uiPriority w:val="99"/>
+    <w:semiHidden/>
+    <w:unhideWhenUsed/>
+    <w:rsid w:val="00460AF2"/>
+    <w:pPr>
+      <w:spacing w:before="0" w:line="240" w:lineRule="auto"/>
+    </w:pPr>
+    <w:rPr>
+      <w:sz w:val="18"/>
+      <w:szCs w:val="18"/>
+    </w:rPr>
+  </w:style>
+  <w:style w:type="character" w:customStyle="1" w:styleId="Char2">
+    <w:name w:val="批注框文本 Char"/>
+    <w:basedOn w:val="a0"/>
+    <w:link w:val="a7"/>
+    <w:uiPriority w:val="99"/>
+    <w:semiHidden/>
+    <w:rsid w:val="00460AF2"/>
+    <w:rPr>
+      <w:sz w:val="18"/>
+      <w:szCs w:val="18"/>
     </w:rPr>
   </w:style>
 </w:styles>
